--- a/Rapport d’optimisation .docx
+++ b/Rapport d’optimisation .docx
@@ -83,7 +83,6 @@
           <w:iCs/>
           <w:sz w:val="40"/>
           <w:szCs w:val="40"/>
-          <w:lang w:val="fr-FR"/>
         </w:rPr>
       </w:pPr>
       <w:r>
@@ -405,6 +404,15 @@
           <w:szCs w:val="40"/>
         </w:rPr>
       </w:pPr>
+      <w:r>
+        <w:rPr>
+          <w:i/>
+          <w:iCs/>
+          <w:sz w:val="40"/>
+          <w:szCs w:val="40"/>
+        </w:rPr>
+        <w:t>1.</w:t>
+      </w:r>
       <w:r>
         <w:rPr>
           <w:i/>

--- a/Rapport d’optimisation .docx
+++ b/Rapport d’optimisation .docx
@@ -664,14 +664,6 @@
     <w:p>
       <w:pPr>
         <w:rPr>
-          <w:sz w:val="32"/>
-          <w:szCs w:val="32"/>
-        </w:rPr>
-      </w:pPr>
-    </w:p>
-    <w:p>
-      <w:pPr>
-        <w:rPr>
           <w:i/>
           <w:iCs/>
           <w:sz w:val="40"/>
@@ -954,6 +946,16 @@
           <w:szCs w:val="40"/>
         </w:rPr>
       </w:pPr>
+    </w:p>
+    <w:p>
+      <w:pPr>
+        <w:rPr>
+          <w:i/>
+          <w:iCs/>
+          <w:sz w:val="40"/>
+          <w:szCs w:val="40"/>
+        </w:rPr>
+      </w:pPr>
       <w:r>
         <w:rPr>
           <w:i/>
@@ -2083,16 +2085,6 @@
           <w:szCs w:val="40"/>
         </w:rPr>
       </w:pPr>
-    </w:p>
-    <w:p>
-      <w:pPr>
-        <w:rPr>
-          <w:i/>
-          <w:iCs/>
-          <w:sz w:val="40"/>
-          <w:szCs w:val="40"/>
-        </w:rPr>
-      </w:pPr>
       <w:r>
         <w:rPr>
           <w:i/>
@@ -2101,6 +2093,209 @@
           <w:szCs w:val="40"/>
         </w:rPr>
         <w:lastRenderedPageBreak/>
+        <w:drawing>
+          <wp:inline distT="0" distB="0" distL="0" distR="0" wp14:anchorId="1EFC444A" wp14:editId="00E85514">
+            <wp:extent cx="5731510" cy="1771015"/>
+            <wp:effectExtent l="0" t="0" r="2540" b="635"/>
+            <wp:docPr id="46" name="Picture 46"/>
+            <wp:cNvGraphicFramePr>
+              <a:graphicFrameLocks xmlns:a="http://schemas.openxmlformats.org/drawingml/2006/main" noChangeAspect="1"/>
+            </wp:cNvGraphicFramePr>
+            <a:graphic xmlns:a="http://schemas.openxmlformats.org/drawingml/2006/main">
+              <a:graphicData uri="http://schemas.openxmlformats.org/drawingml/2006/picture">
+                <pic:pic xmlns:pic="http://schemas.openxmlformats.org/drawingml/2006/picture">
+                  <pic:nvPicPr>
+                    <pic:cNvPr id="1" name=""/>
+                    <pic:cNvPicPr/>
+                  </pic:nvPicPr>
+                  <pic:blipFill>
+                    <a:blip r:embed="rId32"/>
+                    <a:stretch>
+                      <a:fillRect/>
+                    </a:stretch>
+                  </pic:blipFill>
+                  <pic:spPr>
+                    <a:xfrm>
+                      <a:off x="0" y="0"/>
+                      <a:ext cx="5731510" cy="1771015"/>
+                    </a:xfrm>
+                    <a:prstGeom prst="rect">
+                      <a:avLst/>
+                    </a:prstGeom>
+                  </pic:spPr>
+                </pic:pic>
+              </a:graphicData>
+            </a:graphic>
+          </wp:inline>
+        </w:drawing>
+      </w:r>
+    </w:p>
+    <w:p>
+      <w:pPr>
+        <w:rPr>
+          <w:i/>
+          <w:iCs/>
+          <w:sz w:val="40"/>
+          <w:szCs w:val="40"/>
+        </w:rPr>
+      </w:pPr>
+    </w:p>
+    <w:p>
+      <w:pPr>
+        <w:rPr>
+          <w:i/>
+          <w:iCs/>
+          <w:sz w:val="40"/>
+          <w:szCs w:val="40"/>
+        </w:rPr>
+      </w:pPr>
+    </w:p>
+    <w:p>
+      <w:pPr>
+        <w:rPr>
+          <w:i/>
+          <w:iCs/>
+          <w:sz w:val="40"/>
+          <w:szCs w:val="40"/>
+        </w:rPr>
+      </w:pPr>
+    </w:p>
+    <w:p>
+      <w:pPr>
+        <w:rPr>
+          <w:i/>
+          <w:iCs/>
+          <w:sz w:val="40"/>
+          <w:szCs w:val="40"/>
+        </w:rPr>
+      </w:pPr>
+    </w:p>
+    <w:p>
+      <w:pPr>
+        <w:rPr>
+          <w:i/>
+          <w:iCs/>
+          <w:sz w:val="40"/>
+          <w:szCs w:val="40"/>
+        </w:rPr>
+      </w:pPr>
+    </w:p>
+    <w:p>
+      <w:pPr>
+        <w:rPr>
+          <w:i/>
+          <w:iCs/>
+          <w:sz w:val="40"/>
+          <w:szCs w:val="40"/>
+        </w:rPr>
+      </w:pPr>
+    </w:p>
+    <w:p>
+      <w:pPr>
+        <w:rPr>
+          <w:i/>
+          <w:iCs/>
+          <w:sz w:val="40"/>
+          <w:szCs w:val="40"/>
+        </w:rPr>
+      </w:pPr>
+    </w:p>
+    <w:p>
+      <w:pPr>
+        <w:rPr>
+          <w:i/>
+          <w:iCs/>
+          <w:sz w:val="40"/>
+          <w:szCs w:val="40"/>
+        </w:rPr>
+      </w:pPr>
+    </w:p>
+    <w:p>
+      <w:pPr>
+        <w:rPr>
+          <w:i/>
+          <w:iCs/>
+          <w:sz w:val="40"/>
+          <w:szCs w:val="40"/>
+        </w:rPr>
+      </w:pPr>
+    </w:p>
+    <w:p>
+      <w:pPr>
+        <w:rPr>
+          <w:i/>
+          <w:iCs/>
+          <w:sz w:val="40"/>
+          <w:szCs w:val="40"/>
+        </w:rPr>
+      </w:pPr>
+    </w:p>
+    <w:p>
+      <w:pPr>
+        <w:rPr>
+          <w:i/>
+          <w:iCs/>
+          <w:sz w:val="40"/>
+          <w:szCs w:val="40"/>
+        </w:rPr>
+      </w:pPr>
+    </w:p>
+    <w:p>
+      <w:pPr>
+        <w:rPr>
+          <w:i/>
+          <w:iCs/>
+          <w:sz w:val="40"/>
+          <w:szCs w:val="40"/>
+        </w:rPr>
+      </w:pPr>
+    </w:p>
+    <w:p>
+      <w:pPr>
+        <w:rPr>
+          <w:i/>
+          <w:iCs/>
+          <w:sz w:val="40"/>
+          <w:szCs w:val="40"/>
+        </w:rPr>
+      </w:pPr>
+    </w:p>
+    <w:p>
+      <w:pPr>
+        <w:rPr>
+          <w:i/>
+          <w:iCs/>
+          <w:sz w:val="40"/>
+          <w:szCs w:val="40"/>
+        </w:rPr>
+      </w:pPr>
+    </w:p>
+    <w:p>
+      <w:pPr>
+        <w:rPr>
+          <w:i/>
+          <w:iCs/>
+          <w:sz w:val="40"/>
+          <w:szCs w:val="40"/>
+        </w:rPr>
+      </w:pPr>
+    </w:p>
+    <w:p>
+      <w:pPr>
+        <w:rPr>
+          <w:i/>
+          <w:iCs/>
+          <w:sz w:val="40"/>
+          <w:szCs w:val="40"/>
+        </w:rPr>
+      </w:pPr>
+      <w:r>
+        <w:rPr>
+          <w:i/>
+          <w:iCs/>
+          <w:sz w:val="40"/>
+          <w:szCs w:val="40"/>
+        </w:rPr>
         <w:t>Avoid enormous network payloads</w:t>
       </w:r>
       <w:r>
@@ -2161,7 +2356,7 @@
                     <pic:cNvPicPr/>
                   </pic:nvPicPr>
                   <pic:blipFill>
-                    <a:blip r:embed="rId32"/>
+                    <a:blip r:embed="rId33"/>
                     <a:stretch>
                       <a:fillRect/>
                     </a:stretch>
@@ -2215,7 +2410,7 @@
                     <pic:cNvPicPr/>
                   </pic:nvPicPr>
                   <pic:blipFill>
-                    <a:blip r:embed="rId33"/>
+                    <a:blip r:embed="rId34"/>
                     <a:stretch>
                       <a:fillRect/>
                     </a:stretch>
@@ -2284,7 +2479,7 @@
                     <pic:cNvPicPr/>
                   </pic:nvPicPr>
                   <pic:blipFill>
-                    <a:blip r:embed="rId34"/>
+                    <a:blip r:embed="rId35"/>
                     <a:stretch>
                       <a:fillRect/>
                     </a:stretch>
@@ -2338,7 +2533,7 @@
                     <pic:cNvPicPr/>
                   </pic:nvPicPr>
                   <pic:blipFill>
-                    <a:blip r:embed="rId35"/>
+                    <a:blip r:embed="rId36"/>
                     <a:stretch>
                       <a:fillRect/>
                     </a:stretch>
@@ -2395,7 +2590,6 @@
           <w:sz w:val="40"/>
           <w:szCs w:val="40"/>
         </w:rPr>
-        <w:lastRenderedPageBreak/>
         <w:t>Delete hidden text</w:t>
       </w:r>
       <w:r>
@@ -2456,7 +2650,7 @@
                     <pic:cNvPicPr/>
                   </pic:nvPicPr>
                   <pic:blipFill>
-                    <a:blip r:embed="rId36"/>
+                    <a:blip r:embed="rId37"/>
                     <a:stretch>
                       <a:fillRect/>
                     </a:stretch>
@@ -2510,7 +2704,7 @@
                     <pic:cNvPicPr/>
                   </pic:nvPicPr>
                   <pic:blipFill>
-                    <a:blip r:embed="rId37"/>
+                    <a:blip r:embed="rId38"/>
                     <a:stretch>
                       <a:fillRect/>
                     </a:stretch>
@@ -2579,7 +2773,7 @@
                     <pic:cNvPicPr/>
                   </pic:nvPicPr>
                   <pic:blipFill>
-                    <a:blip r:embed="rId38"/>
+                    <a:blip r:embed="rId39"/>
                     <a:stretch>
                       <a:fillRect/>
                     </a:stretch>
@@ -2633,7 +2827,7 @@
                     <pic:cNvPicPr/>
                   </pic:nvPicPr>
                   <pic:blipFill>
-                    <a:blip r:embed="rId39"/>
+                    <a:blip r:embed="rId40"/>
                     <a:stretch>
                       <a:fillRect/>
                     </a:stretch>
@@ -2690,7 +2884,6 @@
           <w:sz w:val="40"/>
           <w:szCs w:val="40"/>
         </w:rPr>
-        <w:lastRenderedPageBreak/>
         <w:t>Serve images in next-gen formats</w:t>
       </w:r>
       <w:r>
@@ -2751,7 +2944,7 @@
                     <pic:cNvPicPr/>
                   </pic:nvPicPr>
                   <pic:blipFill>
-                    <a:blip r:embed="rId40"/>
+                    <a:blip r:embed="rId41"/>
                     <a:stretch>
                       <a:fillRect/>
                     </a:stretch>
@@ -2805,7 +2998,7 @@
                     <pic:cNvPicPr/>
                   </pic:nvPicPr>
                   <pic:blipFill>
-                    <a:blip r:embed="rId41"/>
+                    <a:blip r:embed="rId42"/>
                     <a:stretch>
                       <a:fillRect/>
                     </a:stretch>
@@ -2874,7 +3067,7 @@
                     <pic:cNvPicPr/>
                   </pic:nvPicPr>
                   <pic:blipFill>
-                    <a:blip r:embed="rId42"/>
+                    <a:blip r:embed="rId43"/>
                     <a:stretch>
                       <a:fillRect/>
                     </a:stretch>
@@ -2928,7 +3121,7 @@
                     <pic:cNvPicPr/>
                   </pic:nvPicPr>
                   <pic:blipFill>
-                    <a:blip r:embed="rId43"/>
+                    <a:blip r:embed="rId44"/>
                     <a:stretch>
                       <a:fillRect/>
                     </a:stretch>
@@ -2985,49 +3178,206 @@
           <w:sz w:val="40"/>
           <w:szCs w:val="40"/>
         </w:rPr>
-        <w:lastRenderedPageBreak/>
-        <w:t>Mobile Friendly?</w:t>
-      </w:r>
-    </w:p>
-    <w:p>
-      <w:pPr>
-        <w:rPr>
-          <w:i/>
-          <w:iCs/>
-          <w:sz w:val="40"/>
-          <w:szCs w:val="40"/>
-        </w:rPr>
-      </w:pPr>
-    </w:p>
-    <w:p>
-      <w:pPr>
-        <w:rPr>
-          <w:i/>
-          <w:iCs/>
-          <w:sz w:val="40"/>
-          <w:szCs w:val="40"/>
-        </w:rPr>
-      </w:pPr>
-    </w:p>
-    <w:p>
-      <w:pPr>
-        <w:rPr>
-          <w:i/>
-          <w:iCs/>
-          <w:sz w:val="40"/>
-          <w:szCs w:val="40"/>
-        </w:rPr>
-      </w:pPr>
-    </w:p>
-    <w:p>
-      <w:pPr>
-        <w:rPr>
-          <w:i/>
-          <w:iCs/>
-          <w:sz w:val="40"/>
-          <w:szCs w:val="40"/>
-        </w:rPr>
-      </w:pPr>
+        <w:t>Mobile Friendly</w:t>
+      </w:r>
+      <w:r>
+        <w:rPr>
+          <w:i/>
+          <w:iCs/>
+          <w:sz w:val="40"/>
+          <w:szCs w:val="40"/>
+        </w:rPr>
+        <w:t xml:space="preserve"> modifications:</w:t>
+      </w:r>
+    </w:p>
+    <w:p>
+      <w:pPr>
+        <w:rPr>
+          <w:i/>
+          <w:iCs/>
+          <w:sz w:val="40"/>
+          <w:szCs w:val="40"/>
+        </w:rPr>
+      </w:pPr>
+      <w:r>
+        <w:rPr>
+          <w:i/>
+          <w:iCs/>
+          <w:sz w:val="40"/>
+          <w:szCs w:val="40"/>
+        </w:rPr>
+        <w:drawing>
+          <wp:inline distT="0" distB="0" distL="0" distR="0" wp14:anchorId="44DE3A4B" wp14:editId="1C6F2F9B">
+            <wp:extent cx="4353533" cy="1924319"/>
+            <wp:effectExtent l="0" t="0" r="0" b="0"/>
+            <wp:docPr id="47" name="Picture 47"/>
+            <wp:cNvGraphicFramePr>
+              <a:graphicFrameLocks xmlns:a="http://schemas.openxmlformats.org/drawingml/2006/main" noChangeAspect="1"/>
+            </wp:cNvGraphicFramePr>
+            <a:graphic xmlns:a="http://schemas.openxmlformats.org/drawingml/2006/main">
+              <a:graphicData uri="http://schemas.openxmlformats.org/drawingml/2006/picture">
+                <pic:pic xmlns:pic="http://schemas.openxmlformats.org/drawingml/2006/picture">
+                  <pic:nvPicPr>
+                    <pic:cNvPr id="1" name=""/>
+                    <pic:cNvPicPr/>
+                  </pic:nvPicPr>
+                  <pic:blipFill>
+                    <a:blip r:embed="rId45"/>
+                    <a:stretch>
+                      <a:fillRect/>
+                    </a:stretch>
+                  </pic:blipFill>
+                  <pic:spPr>
+                    <a:xfrm>
+                      <a:off x="0" y="0"/>
+                      <a:ext cx="4353533" cy="1924319"/>
+                    </a:xfrm>
+                    <a:prstGeom prst="rect">
+                      <a:avLst/>
+                    </a:prstGeom>
+                  </pic:spPr>
+                </pic:pic>
+              </a:graphicData>
+            </a:graphic>
+          </wp:inline>
+        </w:drawing>
+      </w:r>
+    </w:p>
+    <w:p>
+      <w:pPr>
+        <w:rPr>
+          <w:i/>
+          <w:iCs/>
+          <w:sz w:val="40"/>
+          <w:szCs w:val="40"/>
+        </w:rPr>
+      </w:pPr>
+    </w:p>
+    <w:p>
+      <w:pPr>
+        <w:rPr>
+          <w:i/>
+          <w:iCs/>
+          <w:sz w:val="40"/>
+          <w:szCs w:val="40"/>
+        </w:rPr>
+      </w:pPr>
+      <w:r>
+        <w:rPr>
+          <w:i/>
+          <w:iCs/>
+          <w:sz w:val="40"/>
+          <w:szCs w:val="40"/>
+        </w:rPr>
+        <w:drawing>
+          <wp:inline distT="0" distB="0" distL="0" distR="0" wp14:anchorId="1CB6A010" wp14:editId="25274A13">
+            <wp:extent cx="4867954" cy="4753638"/>
+            <wp:effectExtent l="0" t="0" r="8890" b="8890"/>
+            <wp:docPr id="48" name="Picture 48"/>
+            <wp:cNvGraphicFramePr>
+              <a:graphicFrameLocks xmlns:a="http://schemas.openxmlformats.org/drawingml/2006/main" noChangeAspect="1"/>
+            </wp:cNvGraphicFramePr>
+            <a:graphic xmlns:a="http://schemas.openxmlformats.org/drawingml/2006/main">
+              <a:graphicData uri="http://schemas.openxmlformats.org/drawingml/2006/picture">
+                <pic:pic xmlns:pic="http://schemas.openxmlformats.org/drawingml/2006/picture">
+                  <pic:nvPicPr>
+                    <pic:cNvPr id="1" name=""/>
+                    <pic:cNvPicPr/>
+                  </pic:nvPicPr>
+                  <pic:blipFill>
+                    <a:blip r:embed="rId46"/>
+                    <a:stretch>
+                      <a:fillRect/>
+                    </a:stretch>
+                  </pic:blipFill>
+                  <pic:spPr>
+                    <a:xfrm>
+                      <a:off x="0" y="0"/>
+                      <a:ext cx="4867954" cy="4753638"/>
+                    </a:xfrm>
+                    <a:prstGeom prst="rect">
+                      <a:avLst/>
+                    </a:prstGeom>
+                  </pic:spPr>
+                </pic:pic>
+              </a:graphicData>
+            </a:graphic>
+          </wp:inline>
+        </w:drawing>
+      </w:r>
+    </w:p>
+    <w:p>
+      <w:pPr>
+        <w:rPr>
+          <w:i/>
+          <w:iCs/>
+          <w:sz w:val="40"/>
+          <w:szCs w:val="40"/>
+        </w:rPr>
+      </w:pPr>
+    </w:p>
+    <w:p>
+      <w:pPr>
+        <w:rPr>
+          <w:i/>
+          <w:iCs/>
+          <w:sz w:val="40"/>
+          <w:szCs w:val="40"/>
+        </w:rPr>
+      </w:pPr>
+    </w:p>
+    <w:p>
+      <w:pPr>
+        <w:rPr>
+          <w:i/>
+          <w:iCs/>
+          <w:sz w:val="40"/>
+          <w:szCs w:val="40"/>
+        </w:rPr>
+      </w:pPr>
+      <w:r>
+        <w:rPr>
+          <w:i/>
+          <w:iCs/>
+          <w:sz w:val="40"/>
+          <w:szCs w:val="40"/>
+        </w:rPr>
+        <w:drawing>
+          <wp:inline distT="0" distB="0" distL="0" distR="0" wp14:anchorId="5F5EE874" wp14:editId="5708967C">
+            <wp:extent cx="3724795" cy="1905266"/>
+            <wp:effectExtent l="0" t="0" r="9525" b="0"/>
+            <wp:docPr id="49" name="Picture 49"/>
+            <wp:cNvGraphicFramePr>
+              <a:graphicFrameLocks xmlns:a="http://schemas.openxmlformats.org/drawingml/2006/main" noChangeAspect="1"/>
+            </wp:cNvGraphicFramePr>
+            <a:graphic xmlns:a="http://schemas.openxmlformats.org/drawingml/2006/main">
+              <a:graphicData uri="http://schemas.openxmlformats.org/drawingml/2006/picture">
+                <pic:pic xmlns:pic="http://schemas.openxmlformats.org/drawingml/2006/picture">
+                  <pic:nvPicPr>
+                    <pic:cNvPr id="1" name=""/>
+                    <pic:cNvPicPr/>
+                  </pic:nvPicPr>
+                  <pic:blipFill>
+                    <a:blip r:embed="rId47"/>
+                    <a:stretch>
+                      <a:fillRect/>
+                    </a:stretch>
+                  </pic:blipFill>
+                  <pic:spPr>
+                    <a:xfrm>
+                      <a:off x="0" y="0"/>
+                      <a:ext cx="3724795" cy="1905266"/>
+                    </a:xfrm>
+                    <a:prstGeom prst="rect">
+                      <a:avLst/>
+                    </a:prstGeom>
+                  </pic:spPr>
+                </pic:pic>
+              </a:graphicData>
+            </a:graphic>
+          </wp:inline>
+        </w:drawing>
+      </w:r>
     </w:p>
     <w:p>
       <w:pPr>
@@ -3227,7 +3577,7 @@
                     <pic:cNvPicPr/>
                   </pic:nvPicPr>
                   <pic:blipFill>
-                    <a:blip r:embed="rId44"/>
+                    <a:blip r:embed="rId48"/>
                     <a:stretch>
                       <a:fillRect/>
                     </a:stretch>
@@ -3281,7 +3631,7 @@
                     <pic:cNvPicPr/>
                   </pic:nvPicPr>
                   <pic:blipFill>
-                    <a:blip r:embed="rId45"/>
+                    <a:blip r:embed="rId49"/>
                     <a:stretch>
                       <a:fillRect/>
                     </a:stretch>
@@ -3350,7 +3700,7 @@
                     <pic:cNvPicPr/>
                   </pic:nvPicPr>
                   <pic:blipFill>
-                    <a:blip r:embed="rId46"/>
+                    <a:blip r:embed="rId50"/>
                     <a:stretch>
                       <a:fillRect/>
                     </a:stretch>
@@ -3404,7 +3754,7 @@
                     <pic:cNvPicPr/>
                   </pic:nvPicPr>
                   <pic:blipFill>
-                    <a:blip r:embed="rId47"/>
+                    <a:blip r:embed="rId51"/>
                     <a:stretch>
                       <a:fillRect/>
                     </a:stretch>

--- a/Rapport d’optimisation .docx
+++ b/Rapport d’optimisation .docx
@@ -174,7 +174,7 @@
                     <pic:cNvPicPr/>
                   </pic:nvPicPr>
                   <pic:blipFill>
-                    <a:blip r:embed="rId4"/>
+                    <a:blip r:embed="rId6"/>
                     <a:stretch>
                       <a:fillRect/>
                     </a:stretch>
@@ -226,7 +226,7 @@
                     <pic:cNvPicPr/>
                   </pic:nvPicPr>
                   <pic:blipFill>
-                    <a:blip r:embed="rId5"/>
+                    <a:blip r:embed="rId7"/>
                     <a:stretch>
                       <a:fillRect/>
                     </a:stretch>
@@ -295,7 +295,7 @@
                     <pic:cNvPicPr/>
                   </pic:nvPicPr>
                   <pic:blipFill>
-                    <a:blip r:embed="rId6"/>
+                    <a:blip r:embed="rId8"/>
                     <a:stretch>
                       <a:fillRect/>
                     </a:stretch>
@@ -347,7 +347,7 @@
                     <pic:cNvPicPr/>
                   </pic:nvPicPr>
                   <pic:blipFill>
-                    <a:blip r:embed="rId7"/>
+                    <a:blip r:embed="rId9"/>
                     <a:stretch>
                       <a:fillRect/>
                     </a:stretch>
@@ -467,7 +467,7 @@
                     <pic:cNvPicPr/>
                   </pic:nvPicPr>
                   <pic:blipFill>
-                    <a:blip r:embed="rId8"/>
+                    <a:blip r:embed="rId10"/>
                     <a:stretch>
                       <a:fillRect/>
                     </a:stretch>
@@ -517,7 +517,7 @@
                     <pic:cNvPicPr/>
                   </pic:nvPicPr>
                   <pic:blipFill>
-                    <a:blip r:embed="rId9"/>
+                    <a:blip r:embed="rId11"/>
                     <a:stretch>
                       <a:fillRect/>
                     </a:stretch>
@@ -582,7 +582,7 @@
                     <pic:cNvPicPr/>
                   </pic:nvPicPr>
                   <pic:blipFill>
-                    <a:blip r:embed="rId10"/>
+                    <a:blip r:embed="rId12"/>
                     <a:stretch>
                       <a:fillRect/>
                     </a:stretch>
@@ -632,7 +632,7 @@
                     <pic:cNvPicPr/>
                   </pic:nvPicPr>
                   <pic:blipFill>
-                    <a:blip r:embed="rId11"/>
+                    <a:blip r:embed="rId13"/>
                     <a:stretch>
                       <a:fillRect/>
                     </a:stretch>
@@ -733,7 +733,7 @@
                     <pic:cNvPicPr/>
                   </pic:nvPicPr>
                   <pic:blipFill>
-                    <a:blip r:embed="rId12"/>
+                    <a:blip r:embed="rId14"/>
                     <a:stretch>
                       <a:fillRect/>
                     </a:stretch>
@@ -783,7 +783,7 @@
                     <pic:cNvPicPr/>
                   </pic:nvPicPr>
                   <pic:blipFill>
-                    <a:blip r:embed="rId13"/>
+                    <a:blip r:embed="rId15"/>
                     <a:stretch>
                       <a:fillRect/>
                     </a:stretch>
@@ -848,7 +848,7 @@
                     <pic:cNvPicPr/>
                   </pic:nvPicPr>
                   <pic:blipFill>
-                    <a:blip r:embed="rId14"/>
+                    <a:blip r:embed="rId16"/>
                     <a:stretch>
                       <a:fillRect/>
                     </a:stretch>
@@ -898,7 +898,7 @@
                     <pic:cNvPicPr/>
                   </pic:nvPicPr>
                   <pic:blipFill>
-                    <a:blip r:embed="rId15"/>
+                    <a:blip r:embed="rId17"/>
                     <a:stretch>
                       <a:fillRect/>
                     </a:stretch>
@@ -1019,7 +1019,7 @@
                     <pic:cNvPicPr/>
                   </pic:nvPicPr>
                   <pic:blipFill>
-                    <a:blip r:embed="rId16"/>
+                    <a:blip r:embed="rId18"/>
                     <a:stretch>
                       <a:fillRect/>
                     </a:stretch>
@@ -1069,7 +1069,7 @@
                     <pic:cNvPicPr/>
                   </pic:nvPicPr>
                   <pic:blipFill>
-                    <a:blip r:embed="rId17"/>
+                    <a:blip r:embed="rId19"/>
                     <a:stretch>
                       <a:fillRect/>
                     </a:stretch>
@@ -1138,7 +1138,7 @@
                     <pic:cNvPicPr/>
                   </pic:nvPicPr>
                   <pic:blipFill>
-                    <a:blip r:embed="rId18"/>
+                    <a:blip r:embed="rId20"/>
                     <a:stretch>
                       <a:fillRect/>
                     </a:stretch>
@@ -1192,7 +1192,7 @@
                     <pic:cNvPicPr/>
                   </pic:nvPicPr>
                   <pic:blipFill>
-                    <a:blip r:embed="rId19"/>
+                    <a:blip r:embed="rId21"/>
                     <a:stretch>
                       <a:fillRect/>
                     </a:stretch>
@@ -1212,6 +1212,309 @@
           </wp:inline>
         </w:drawing>
       </w:r>
+    </w:p>
+    <w:p>
+      <w:pPr>
+        <w:rPr>
+          <w:i/>
+          <w:iCs/>
+          <w:sz w:val="40"/>
+          <w:szCs w:val="40"/>
+        </w:rPr>
+      </w:pPr>
+      <w:r>
+        <w:rPr>
+          <w:i/>
+          <w:iCs/>
+          <w:sz w:val="40"/>
+          <w:szCs w:val="40"/>
+        </w:rPr>
+        <w:lastRenderedPageBreak/>
+        <w:t>Before:</w:t>
+      </w:r>
+    </w:p>
+    <w:p>
+      <w:pPr>
+        <w:rPr>
+          <w:i/>
+          <w:iCs/>
+          <w:sz w:val="40"/>
+          <w:szCs w:val="40"/>
+        </w:rPr>
+      </w:pPr>
+      <w:r>
+        <w:rPr>
+          <w:i/>
+          <w:iCs/>
+          <w:noProof/>
+          <w:sz w:val="40"/>
+          <w:szCs w:val="40"/>
+        </w:rPr>
+        <w:drawing>
+          <wp:inline distT="0" distB="0" distL="0" distR="0" wp14:anchorId="5E82922D" wp14:editId="522EBF2F">
+            <wp:extent cx="5191850" cy="1705213"/>
+            <wp:effectExtent l="0" t="0" r="8890" b="9525"/>
+            <wp:docPr id="52" name="Picture 52"/>
+            <wp:cNvGraphicFramePr>
+              <a:graphicFrameLocks xmlns:a="http://schemas.openxmlformats.org/drawingml/2006/main" noChangeAspect="1"/>
+            </wp:cNvGraphicFramePr>
+            <a:graphic xmlns:a="http://schemas.openxmlformats.org/drawingml/2006/main">
+              <a:graphicData uri="http://schemas.openxmlformats.org/drawingml/2006/picture">
+                <pic:pic xmlns:pic="http://schemas.openxmlformats.org/drawingml/2006/picture">
+                  <pic:nvPicPr>
+                    <pic:cNvPr id="1" name=""/>
+                    <pic:cNvPicPr/>
+                  </pic:nvPicPr>
+                  <pic:blipFill>
+                    <a:blip r:embed="rId22"/>
+                    <a:stretch>
+                      <a:fillRect/>
+                    </a:stretch>
+                  </pic:blipFill>
+                  <pic:spPr>
+                    <a:xfrm>
+                      <a:off x="0" y="0"/>
+                      <a:ext cx="5191850" cy="1705213"/>
+                    </a:xfrm>
+                    <a:prstGeom prst="rect">
+                      <a:avLst/>
+                    </a:prstGeom>
+                  </pic:spPr>
+                </pic:pic>
+              </a:graphicData>
+            </a:graphic>
+          </wp:inline>
+        </w:drawing>
+      </w:r>
+    </w:p>
+    <w:p>
+      <w:pPr>
+        <w:rPr>
+          <w:i/>
+          <w:iCs/>
+          <w:sz w:val="40"/>
+          <w:szCs w:val="40"/>
+        </w:rPr>
+      </w:pPr>
+      <w:r>
+        <w:rPr>
+          <w:i/>
+          <w:iCs/>
+          <w:noProof/>
+          <w:sz w:val="40"/>
+          <w:szCs w:val="40"/>
+        </w:rPr>
+        <w:drawing>
+          <wp:inline distT="0" distB="0" distL="0" distR="0" wp14:anchorId="465C1D70" wp14:editId="56E22E26">
+            <wp:extent cx="4925112" cy="933580"/>
+            <wp:effectExtent l="0" t="0" r="8890" b="0"/>
+            <wp:docPr id="51" name="Picture 51"/>
+            <wp:cNvGraphicFramePr>
+              <a:graphicFrameLocks xmlns:a="http://schemas.openxmlformats.org/drawingml/2006/main" noChangeAspect="1"/>
+            </wp:cNvGraphicFramePr>
+            <a:graphic xmlns:a="http://schemas.openxmlformats.org/drawingml/2006/main">
+              <a:graphicData uri="http://schemas.openxmlformats.org/drawingml/2006/picture">
+                <pic:pic xmlns:pic="http://schemas.openxmlformats.org/drawingml/2006/picture">
+                  <pic:nvPicPr>
+                    <pic:cNvPr id="1" name=""/>
+                    <pic:cNvPicPr/>
+                  </pic:nvPicPr>
+                  <pic:blipFill>
+                    <a:blip r:embed="rId23"/>
+                    <a:stretch>
+                      <a:fillRect/>
+                    </a:stretch>
+                  </pic:blipFill>
+                  <pic:spPr>
+                    <a:xfrm>
+                      <a:off x="0" y="0"/>
+                      <a:ext cx="4925112" cy="933580"/>
+                    </a:xfrm>
+                    <a:prstGeom prst="rect">
+                      <a:avLst/>
+                    </a:prstGeom>
+                  </pic:spPr>
+                </pic:pic>
+              </a:graphicData>
+            </a:graphic>
+          </wp:inline>
+        </w:drawing>
+      </w:r>
+    </w:p>
+    <w:p>
+      <w:pPr>
+        <w:rPr>
+          <w:i/>
+          <w:iCs/>
+          <w:sz w:val="40"/>
+          <w:szCs w:val="40"/>
+        </w:rPr>
+      </w:pPr>
+      <w:r>
+        <w:rPr>
+          <w:i/>
+          <w:iCs/>
+          <w:sz w:val="40"/>
+          <w:szCs w:val="40"/>
+        </w:rPr>
+        <w:t>After:</w:t>
+      </w:r>
+    </w:p>
+    <w:p>
+      <w:pPr>
+        <w:rPr>
+          <w:i/>
+          <w:iCs/>
+          <w:sz w:val="40"/>
+          <w:szCs w:val="40"/>
+        </w:rPr>
+      </w:pPr>
+    </w:p>
+    <w:p>
+      <w:pPr>
+        <w:rPr>
+          <w:i/>
+          <w:iCs/>
+          <w:sz w:val="40"/>
+          <w:szCs w:val="40"/>
+        </w:rPr>
+      </w:pPr>
+      <w:r>
+        <w:rPr>
+          <w:i/>
+          <w:iCs/>
+          <w:sz w:val="40"/>
+          <w:szCs w:val="40"/>
+        </w:rPr>
+        <w:drawing>
+          <wp:inline distT="0" distB="0" distL="0" distR="0" wp14:anchorId="14D39790" wp14:editId="7B588C32">
+            <wp:extent cx="5731510" cy="1223010"/>
+            <wp:effectExtent l="0" t="0" r="2540" b="0"/>
+            <wp:docPr id="55" name="Picture 55"/>
+            <wp:cNvGraphicFramePr>
+              <a:graphicFrameLocks xmlns:a="http://schemas.openxmlformats.org/drawingml/2006/main" noChangeAspect="1"/>
+            </wp:cNvGraphicFramePr>
+            <a:graphic xmlns:a="http://schemas.openxmlformats.org/drawingml/2006/main">
+              <a:graphicData uri="http://schemas.openxmlformats.org/drawingml/2006/picture">
+                <pic:pic xmlns:pic="http://schemas.openxmlformats.org/drawingml/2006/picture">
+                  <pic:nvPicPr>
+                    <pic:cNvPr id="1" name=""/>
+                    <pic:cNvPicPr/>
+                  </pic:nvPicPr>
+                  <pic:blipFill>
+                    <a:blip r:embed="rId24"/>
+                    <a:stretch>
+                      <a:fillRect/>
+                    </a:stretch>
+                  </pic:blipFill>
+                  <pic:spPr>
+                    <a:xfrm>
+                      <a:off x="0" y="0"/>
+                      <a:ext cx="5731510" cy="1223010"/>
+                    </a:xfrm>
+                    <a:prstGeom prst="rect">
+                      <a:avLst/>
+                    </a:prstGeom>
+                  </pic:spPr>
+                </pic:pic>
+              </a:graphicData>
+            </a:graphic>
+          </wp:inline>
+        </w:drawing>
+      </w:r>
+    </w:p>
+    <w:p>
+      <w:pPr>
+        <w:rPr>
+          <w:i/>
+          <w:iCs/>
+          <w:sz w:val="40"/>
+          <w:szCs w:val="40"/>
+        </w:rPr>
+      </w:pPr>
+      <w:r>
+        <w:rPr>
+          <w:i/>
+          <w:iCs/>
+          <w:sz w:val="40"/>
+          <w:szCs w:val="40"/>
+        </w:rPr>
+        <w:drawing>
+          <wp:inline distT="0" distB="0" distL="0" distR="0" wp14:anchorId="461A428F" wp14:editId="78784C0D">
+            <wp:extent cx="4782217" cy="1009791"/>
+            <wp:effectExtent l="0" t="0" r="0" b="0"/>
+            <wp:docPr id="56" name="Picture 56"/>
+            <wp:cNvGraphicFramePr>
+              <a:graphicFrameLocks xmlns:a="http://schemas.openxmlformats.org/drawingml/2006/main" noChangeAspect="1"/>
+            </wp:cNvGraphicFramePr>
+            <a:graphic xmlns:a="http://schemas.openxmlformats.org/drawingml/2006/main">
+              <a:graphicData uri="http://schemas.openxmlformats.org/drawingml/2006/picture">
+                <pic:pic xmlns:pic="http://schemas.openxmlformats.org/drawingml/2006/picture">
+                  <pic:nvPicPr>
+                    <pic:cNvPr id="1" name=""/>
+                    <pic:cNvPicPr/>
+                  </pic:nvPicPr>
+                  <pic:blipFill>
+                    <a:blip r:embed="rId25"/>
+                    <a:stretch>
+                      <a:fillRect/>
+                    </a:stretch>
+                  </pic:blipFill>
+                  <pic:spPr>
+                    <a:xfrm>
+                      <a:off x="0" y="0"/>
+                      <a:ext cx="4782217" cy="1009791"/>
+                    </a:xfrm>
+                    <a:prstGeom prst="rect">
+                      <a:avLst/>
+                    </a:prstGeom>
+                  </pic:spPr>
+                </pic:pic>
+              </a:graphicData>
+            </a:graphic>
+          </wp:inline>
+        </w:drawing>
+      </w:r>
+    </w:p>
+    <w:p>
+      <w:pPr>
+        <w:rPr>
+          <w:i/>
+          <w:iCs/>
+          <w:sz w:val="40"/>
+          <w:szCs w:val="40"/>
+        </w:rPr>
+      </w:pPr>
+    </w:p>
+    <w:p>
+      <w:pPr>
+        <w:rPr>
+          <w:i/>
+          <w:iCs/>
+          <w:sz w:val="40"/>
+          <w:szCs w:val="40"/>
+        </w:rPr>
+      </w:pPr>
+    </w:p>
+    <w:p>
+      <w:pPr>
+        <w:rPr>
+          <w:i/>
+          <w:iCs/>
+          <w:sz w:val="40"/>
+          <w:szCs w:val="40"/>
+        </w:rPr>
+      </w:pPr>
+    </w:p>
+    <w:p>
+      <w:pPr>
+        <w:rPr>
+          <w:i/>
+          <w:iCs/>
+          <w:sz w:val="40"/>
+          <w:szCs w:val="40"/>
+        </w:rPr>
+      </w:pPr>
     </w:p>
     <w:p>
       <w:pPr>
@@ -1299,7 +1602,7 @@
                     <pic:cNvPicPr/>
                   </pic:nvPicPr>
                   <pic:blipFill>
-                    <a:blip r:embed="rId20"/>
+                    <a:blip r:embed="rId26"/>
                     <a:stretch>
                       <a:fillRect/>
                     </a:stretch>
@@ -1353,7 +1656,7 @@
                     <pic:cNvPicPr/>
                   </pic:nvPicPr>
                   <pic:blipFill>
-                    <a:blip r:embed="rId21"/>
+                    <a:blip r:embed="rId27"/>
                     <a:stretch>
                       <a:fillRect/>
                     </a:stretch>
@@ -1422,7 +1725,7 @@
                     <pic:cNvPicPr/>
                   </pic:nvPicPr>
                   <pic:blipFill>
-                    <a:blip r:embed="rId22"/>
+                    <a:blip r:embed="rId28"/>
                     <a:stretch>
                       <a:fillRect/>
                     </a:stretch>
@@ -1476,7 +1779,7 @@
                     <pic:cNvPicPr/>
                   </pic:nvPicPr>
                   <pic:blipFill>
-                    <a:blip r:embed="rId23"/>
+                    <a:blip r:embed="rId29"/>
                     <a:stretch>
                       <a:fillRect/>
                     </a:stretch>
@@ -1593,7 +1896,7 @@
                     <pic:cNvPicPr/>
                   </pic:nvPicPr>
                   <pic:blipFill>
-                    <a:blip r:embed="rId24"/>
+                    <a:blip r:embed="rId30"/>
                     <a:stretch>
                       <a:fillRect/>
                     </a:stretch>
@@ -1647,7 +1950,7 @@
                     <pic:cNvPicPr/>
                   </pic:nvPicPr>
                   <pic:blipFill>
-                    <a:blip r:embed="rId25"/>
+                    <a:blip r:embed="rId31"/>
                     <a:stretch>
                       <a:fillRect/>
                     </a:stretch>
@@ -1716,7 +2019,7 @@
                     <pic:cNvPicPr/>
                   </pic:nvPicPr>
                   <pic:blipFill>
-                    <a:blip r:embed="rId26"/>
+                    <a:blip r:embed="rId32"/>
                     <a:stretch>
                       <a:fillRect/>
                     </a:stretch>
@@ -1770,7 +2073,7 @@
                     <pic:cNvPicPr/>
                   </pic:nvPicPr>
                   <pic:blipFill>
-                    <a:blip r:embed="rId27"/>
+                    <a:blip r:embed="rId33"/>
                     <a:stretch>
                       <a:fillRect/>
                     </a:stretch>
@@ -1868,7 +2171,7 @@
                     <pic:cNvPicPr/>
                   </pic:nvPicPr>
                   <pic:blipFill>
-                    <a:blip r:embed="rId28"/>
+                    <a:blip r:embed="rId34"/>
                     <a:stretch>
                       <a:fillRect/>
                     </a:stretch>
@@ -1922,7 +2225,7 @@
                     <pic:cNvPicPr/>
                   </pic:nvPicPr>
                   <pic:blipFill>
-                    <a:blip r:embed="rId29"/>
+                    <a:blip r:embed="rId35"/>
                     <a:stretch>
                       <a:fillRect/>
                     </a:stretch>
@@ -1991,7 +2294,7 @@
                     <pic:cNvPicPr/>
                   </pic:nvPicPr>
                   <pic:blipFill>
-                    <a:blip r:embed="rId30"/>
+                    <a:blip r:embed="rId36"/>
                     <a:stretch>
                       <a:fillRect/>
                     </a:stretch>
@@ -2045,7 +2348,7 @@
                     <pic:cNvPicPr/>
                   </pic:nvPicPr>
                   <pic:blipFill>
-                    <a:blip r:embed="rId31"/>
+                    <a:blip r:embed="rId37"/>
                     <a:stretch>
                       <a:fillRect/>
                     </a:stretch>
@@ -2089,6 +2392,7 @@
         <w:rPr>
           <w:i/>
           <w:iCs/>
+          <w:noProof/>
           <w:sz w:val="40"/>
           <w:szCs w:val="40"/>
         </w:rPr>
@@ -2109,7 +2413,7 @@
                     <pic:cNvPicPr/>
                   </pic:nvPicPr>
                   <pic:blipFill>
-                    <a:blip r:embed="rId32"/>
+                    <a:blip r:embed="rId38"/>
                     <a:stretch>
                       <a:fillRect/>
                     </a:stretch>
@@ -2356,7 +2660,7 @@
                     <pic:cNvPicPr/>
                   </pic:nvPicPr>
                   <pic:blipFill>
-                    <a:blip r:embed="rId33"/>
+                    <a:blip r:embed="rId39"/>
                     <a:stretch>
                       <a:fillRect/>
                     </a:stretch>
@@ -2410,7 +2714,7 @@
                     <pic:cNvPicPr/>
                   </pic:nvPicPr>
                   <pic:blipFill>
-                    <a:blip r:embed="rId34"/>
+                    <a:blip r:embed="rId40"/>
                     <a:stretch>
                       <a:fillRect/>
                     </a:stretch>
@@ -2479,7 +2783,7 @@
                     <pic:cNvPicPr/>
                   </pic:nvPicPr>
                   <pic:blipFill>
-                    <a:blip r:embed="rId35"/>
+                    <a:blip r:embed="rId41"/>
                     <a:stretch>
                       <a:fillRect/>
                     </a:stretch>
@@ -2533,7 +2837,7 @@
                     <pic:cNvPicPr/>
                   </pic:nvPicPr>
                   <pic:blipFill>
-                    <a:blip r:embed="rId36"/>
+                    <a:blip r:embed="rId42"/>
                     <a:stretch>
                       <a:fillRect/>
                     </a:stretch>
@@ -2650,7 +2954,7 @@
                     <pic:cNvPicPr/>
                   </pic:nvPicPr>
                   <pic:blipFill>
-                    <a:blip r:embed="rId37"/>
+                    <a:blip r:embed="rId43"/>
                     <a:stretch>
                       <a:fillRect/>
                     </a:stretch>
@@ -2704,7 +3008,7 @@
                     <pic:cNvPicPr/>
                   </pic:nvPicPr>
                   <pic:blipFill>
-                    <a:blip r:embed="rId38"/>
+                    <a:blip r:embed="rId44"/>
                     <a:stretch>
                       <a:fillRect/>
                     </a:stretch>
@@ -2773,7 +3077,7 @@
                     <pic:cNvPicPr/>
                   </pic:nvPicPr>
                   <pic:blipFill>
-                    <a:blip r:embed="rId39"/>
+                    <a:blip r:embed="rId45"/>
                     <a:stretch>
                       <a:fillRect/>
                     </a:stretch>
@@ -2827,7 +3131,7 @@
                     <pic:cNvPicPr/>
                   </pic:nvPicPr>
                   <pic:blipFill>
-                    <a:blip r:embed="rId40"/>
+                    <a:blip r:embed="rId46"/>
                     <a:stretch>
                       <a:fillRect/>
                     </a:stretch>
@@ -2944,7 +3248,7 @@
                     <pic:cNvPicPr/>
                   </pic:nvPicPr>
                   <pic:blipFill>
-                    <a:blip r:embed="rId41"/>
+                    <a:blip r:embed="rId47"/>
                     <a:stretch>
                       <a:fillRect/>
                     </a:stretch>
@@ -2998,7 +3302,7 @@
                     <pic:cNvPicPr/>
                   </pic:nvPicPr>
                   <pic:blipFill>
-                    <a:blip r:embed="rId42"/>
+                    <a:blip r:embed="rId48"/>
                     <a:stretch>
                       <a:fillRect/>
                     </a:stretch>
@@ -3067,7 +3371,7 @@
                     <pic:cNvPicPr/>
                   </pic:nvPicPr>
                   <pic:blipFill>
-                    <a:blip r:embed="rId43"/>
+                    <a:blip r:embed="rId49"/>
                     <a:stretch>
                       <a:fillRect/>
                     </a:stretch>
@@ -3121,7 +3425,7 @@
                     <pic:cNvPicPr/>
                   </pic:nvPicPr>
                   <pic:blipFill>
-                    <a:blip r:embed="rId44"/>
+                    <a:blip r:embed="rId50"/>
                     <a:stretch>
                       <a:fillRect/>
                     </a:stretch>
@@ -3203,6 +3507,7 @@
         <w:rPr>
           <w:i/>
           <w:iCs/>
+          <w:noProof/>
           <w:sz w:val="40"/>
           <w:szCs w:val="40"/>
         </w:rPr>
@@ -3222,7 +3527,7 @@
                     <pic:cNvPicPr/>
                   </pic:nvPicPr>
                   <pic:blipFill>
-                    <a:blip r:embed="rId45"/>
+                    <a:blip r:embed="rId51"/>
                     <a:stretch>
                       <a:fillRect/>
                     </a:stretch>
@@ -3266,6 +3571,7 @@
         <w:rPr>
           <w:i/>
           <w:iCs/>
+          <w:noProof/>
           <w:sz w:val="40"/>
           <w:szCs w:val="40"/>
         </w:rPr>
@@ -3285,7 +3591,7 @@
                     <pic:cNvPicPr/>
                   </pic:nvPicPr>
                   <pic:blipFill>
-                    <a:blip r:embed="rId46"/>
+                    <a:blip r:embed="rId52"/>
                     <a:stretch>
                       <a:fillRect/>
                     </a:stretch>
@@ -3339,6 +3645,7 @@
         <w:rPr>
           <w:i/>
           <w:iCs/>
+          <w:noProof/>
           <w:sz w:val="40"/>
           <w:szCs w:val="40"/>
         </w:rPr>
@@ -3358,7 +3665,7 @@
                     <pic:cNvPicPr/>
                   </pic:nvPicPr>
                   <pic:blipFill>
-                    <a:blip r:embed="rId47"/>
+                    <a:blip r:embed="rId53"/>
                     <a:stretch>
                       <a:fillRect/>
                     </a:stretch>
@@ -3577,7 +3884,7 @@
                     <pic:cNvPicPr/>
                   </pic:nvPicPr>
                   <pic:blipFill>
-                    <a:blip r:embed="rId48"/>
+                    <a:blip r:embed="rId54"/>
                     <a:stretch>
                       <a:fillRect/>
                     </a:stretch>
@@ -3631,7 +3938,7 @@
                     <pic:cNvPicPr/>
                   </pic:nvPicPr>
                   <pic:blipFill>
-                    <a:blip r:embed="rId49"/>
+                    <a:blip r:embed="rId55"/>
                     <a:stretch>
                       <a:fillRect/>
                     </a:stretch>
@@ -3700,7 +4007,7 @@
                     <pic:cNvPicPr/>
                   </pic:nvPicPr>
                   <pic:blipFill>
-                    <a:blip r:embed="rId50"/>
+                    <a:blip r:embed="rId56"/>
                     <a:stretch>
                       <a:fillRect/>
                     </a:stretch>
@@ -3754,7 +4061,7 @@
                     <pic:cNvPicPr/>
                   </pic:nvPicPr>
                   <pic:blipFill>
-                    <a:blip r:embed="rId51"/>
+                    <a:blip r:embed="rId57"/>
                     <a:stretch>
                       <a:fillRect/>
                     </a:stretch>
@@ -3783,6 +4090,56 @@
     </w:sectPr>
   </w:body>
 </w:document>
+</file>
+
+<file path=word/endnotes.xml><?xml version="1.0" encoding="utf-8"?>
+<w:endnotes xmlns:wpc="http://schemas.microsoft.com/office/word/2010/wordprocessingCanvas" xmlns:cx="http://schemas.microsoft.com/office/drawing/2014/chartex" xmlns:cx1="http://schemas.microsoft.com/office/drawing/2015/9/8/chartex" xmlns:cx2="http://schemas.microsoft.com/office/drawing/2015/10/21/chartex" xmlns:cx3="http://schemas.microsoft.com/office/drawing/2016/5/9/chartex" xmlns:cx4="http://schemas.microsoft.com/office/drawing/2016/5/10/chartex" xmlns:cx5="http://schemas.microsoft.com/office/drawing/2016/5/11/chartex" xmlns:cx6="http://schemas.microsoft.com/office/drawing/2016/5/12/chartex" xmlns:cx7="http://schemas.microsoft.com/office/drawing/2016/5/13/chartex" xmlns:cx8="http://schemas.microsoft.com/office/drawing/2016/5/14/chartex" xmlns:mc="http://schemas.openxmlformats.org/markup-compatibility/2006" xmlns:aink="http://schemas.microsoft.com/office/drawing/2016/ink" xmlns:am3d="http://schemas.microsoft.com/office/drawing/2017/model3d" xmlns:o="urn:schemas-microsoft-com:office:office" xmlns:r="http://schemas.openxmlformats.org/officeDocument/2006/relationships" xmlns:m="http://schemas.openxmlformats.org/officeDocument/2006/math" xmlns:v="urn:schemas-microsoft-com:vml" xmlns:wp14="http://schemas.microsoft.com/office/word/2010/wordprocessingDrawing" xmlns:wp="http://schemas.openxmlformats.org/drawingml/2006/wordprocessingDrawing" xmlns:w10="urn:schemas-microsoft-com:office:word" xmlns:w="http://schemas.openxmlformats.org/wordprocessingml/2006/main" xmlns:w14="http://schemas.microsoft.com/office/word/2010/wordml" xmlns:w15="http://schemas.microsoft.com/office/word/2012/wordml" xmlns:w16cex="http://schemas.microsoft.com/office/word/2018/wordml/cex" xmlns:w16cid="http://schemas.microsoft.com/office/word/2016/wordml/cid" xmlns:w16="http://schemas.microsoft.com/office/word/2018/wordml" xmlns:w16sdtdh="http://schemas.microsoft.com/office/word/2020/wordml/sdtdatahash" xmlns:w16se="http://schemas.microsoft.com/office/word/2015/wordml/symex" xmlns:wpg="http://schemas.microsoft.com/office/word/2010/wordprocessingGroup" xmlns:wpi="http://schemas.microsoft.com/office/word/2010/wordprocessingInk" xmlns:wne="http://schemas.microsoft.com/office/word/2006/wordml" xmlns:wps="http://schemas.microsoft.com/office/word/2010/wordprocessingShape" mc:Ignorable="w14 w15 w16se w16cid w16 w16cex w16sdtdh wp14">
+  <w:endnote w:type="separator" w:id="-1">
+    <w:p>
+      <w:pPr>
+        <w:spacing w:after="0" w:line="240" w:lineRule="auto"/>
+      </w:pPr>
+      <w:r>
+        <w:separator/>
+      </w:r>
+    </w:p>
+  </w:endnote>
+  <w:endnote w:type="continuationSeparator" w:id="0">
+    <w:p>
+      <w:pPr>
+        <w:spacing w:after="0" w:line="240" w:lineRule="auto"/>
+      </w:pPr>
+      <w:r>
+        <w:continuationSeparator/>
+      </w:r>
+    </w:p>
+  </w:endnote>
+</w:endnotes>
+</file>
+
+<file path=word/footnotes.xml><?xml version="1.0" encoding="utf-8"?>
+<w:footnotes xmlns:wpc="http://schemas.microsoft.com/office/word/2010/wordprocessingCanvas" xmlns:cx="http://schemas.microsoft.com/office/drawing/2014/chartex" xmlns:cx1="http://schemas.microsoft.com/office/drawing/2015/9/8/chartex" xmlns:cx2="http://schemas.microsoft.com/office/drawing/2015/10/21/chartex" xmlns:cx3="http://schemas.microsoft.com/office/drawing/2016/5/9/chartex" xmlns:cx4="http://schemas.microsoft.com/office/drawing/2016/5/10/chartex" xmlns:cx5="http://schemas.microsoft.com/office/drawing/2016/5/11/chartex" xmlns:cx6="http://schemas.microsoft.com/office/drawing/2016/5/12/chartex" xmlns:cx7="http://schemas.microsoft.com/office/drawing/2016/5/13/chartex" xmlns:cx8="http://schemas.microsoft.com/office/drawing/2016/5/14/chartex" xmlns:mc="http://schemas.openxmlformats.org/markup-compatibility/2006" xmlns:aink="http://schemas.microsoft.com/office/drawing/2016/ink" xmlns:am3d="http://schemas.microsoft.com/office/drawing/2017/model3d" xmlns:o="urn:schemas-microsoft-com:office:office" xmlns:r="http://schemas.openxmlformats.org/officeDocument/2006/relationships" xmlns:m="http://schemas.openxmlformats.org/officeDocument/2006/math" xmlns:v="urn:schemas-microsoft-com:vml" xmlns:wp14="http://schemas.microsoft.com/office/word/2010/wordprocessingDrawing" xmlns:wp="http://schemas.openxmlformats.org/drawingml/2006/wordprocessingDrawing" xmlns:w10="urn:schemas-microsoft-com:office:word" xmlns:w="http://schemas.openxmlformats.org/wordprocessingml/2006/main" xmlns:w14="http://schemas.microsoft.com/office/word/2010/wordml" xmlns:w15="http://schemas.microsoft.com/office/word/2012/wordml" xmlns:w16cex="http://schemas.microsoft.com/office/word/2018/wordml/cex" xmlns:w16cid="http://schemas.microsoft.com/office/word/2016/wordml/cid" xmlns:w16="http://schemas.microsoft.com/office/word/2018/wordml" xmlns:w16sdtdh="http://schemas.microsoft.com/office/word/2020/wordml/sdtdatahash" xmlns:w16se="http://schemas.microsoft.com/office/word/2015/wordml/symex" xmlns:wpg="http://schemas.microsoft.com/office/word/2010/wordprocessingGroup" xmlns:wpi="http://schemas.microsoft.com/office/word/2010/wordprocessingInk" xmlns:wne="http://schemas.microsoft.com/office/word/2006/wordml" xmlns:wps="http://schemas.microsoft.com/office/word/2010/wordprocessingShape" mc:Ignorable="w14 w15 w16se w16cid w16 w16cex w16sdtdh wp14">
+  <w:footnote w:type="separator" w:id="-1">
+    <w:p>
+      <w:pPr>
+        <w:spacing w:after="0" w:line="240" w:lineRule="auto"/>
+      </w:pPr>
+      <w:r>
+        <w:separator/>
+      </w:r>
+    </w:p>
+  </w:footnote>
+  <w:footnote w:type="continuationSeparator" w:id="0">
+    <w:p>
+      <w:pPr>
+        <w:spacing w:after="0" w:line="240" w:lineRule="auto"/>
+      </w:pPr>
+      <w:r>
+        <w:continuationSeparator/>
+      </w:r>
+    </w:p>
+  </w:footnote>
+</w:footnotes>
 </file>
 
 <file path=word/styles.xml><?xml version="1.0" encoding="utf-8"?>
@@ -4233,6 +4590,28 @@
     <w:uiPriority w:val="99"/>
     <w:rsid w:val="00173FC0"/>
   </w:style>
+  <w:style w:type="paragraph" w:styleId="Footer">
+    <w:name w:val="footer"/>
+    <w:basedOn w:val="Normal"/>
+    <w:link w:val="FooterChar"/>
+    <w:uiPriority w:val="99"/>
+    <w:unhideWhenUsed/>
+    <w:rsid w:val="0030526E"/>
+    <w:pPr>
+      <w:tabs>
+        <w:tab w:val="center" w:pos="4513"/>
+        <w:tab w:val="right" w:pos="9026"/>
+      </w:tabs>
+      <w:spacing w:after="0" w:line="240" w:lineRule="auto"/>
+    </w:pPr>
+  </w:style>
+  <w:style w:type="character" w:customStyle="1" w:styleId="FooterChar">
+    <w:name w:val="Footer Char"/>
+    <w:basedOn w:val="DefaultParagraphFont"/>
+    <w:link w:val="Footer"/>
+    <w:uiPriority w:val="99"/>
+    <w:rsid w:val="0030526E"/>
+  </w:style>
 </w:styles>
 </file>
 
